--- a/BancoDeDados/ProblemaAbordado.docx
+++ b/BancoDeDados/ProblemaAbordado.docx
@@ -128,7 +128,8 @@
       <w:pPr>
         <w:spacing w:after="0" w:line="240" w:lineRule="auto"/>
         <w:rPr>
-          <w:rStyle w:val="nfaseSutil"/>
+          <w:rStyle w:val="Hyperlink"/>
+          <w:u w:val="none"/>
         </w:rPr>
       </w:pPr>
       <w:r>
@@ -146,6 +147,14 @@
           <w:iCs w:val="0"/>
         </w:rPr>
         <w:t xml:space="preserve"> Aplicação</w:t>
+      </w:r>
+      <w:r>
+        <w:rPr>
+          <w:rStyle w:val="nfaseSutil"/>
+          <w:i w:val="0"/>
+          <w:iCs w:val="0"/>
+        </w:rPr>
+        <w:t>(Site)</w:t>
       </w:r>
       <w:r>
         <w:rPr>
@@ -169,40 +178,48 @@
             <w:rStyle w:val="Hyperlink"/>
             <w:u w:val="none"/>
           </w:rPr>
-          <w:t>https://ou</w:t>
-        </w:r>
-        <w:r>
-          <w:rPr>
-            <w:rStyle w:val="Hyperlink"/>
-            <w:u w:val="none"/>
-          </w:rPr>
-          <w:t>v</w:t>
-        </w:r>
-        <w:r>
-          <w:rPr>
-            <w:rStyle w:val="Hyperlink"/>
-            <w:u w:val="none"/>
-          </w:rPr>
-          <w:t>icidadev3.azurewebsites.net/</w:t>
+          <w:t>https://ouvicidadev3.azurewebsites.net/</w:t>
         </w:r>
       </w:hyperlink>
     </w:p>
     <w:p>
       <w:pPr>
         <w:spacing w:after="0" w:line="240" w:lineRule="auto"/>
+        <w:rPr>
+          <w:rStyle w:val="nfaseSutil"/>
+        </w:rPr>
+      </w:pPr>
+    </w:p>
+    <w:p>
+      <w:pPr>
+        <w:spacing w:after="0" w:line="240" w:lineRule="auto"/>
+        <w:rPr>
+          <w:rStyle w:val="Hyperlink"/>
+        </w:rPr>
+      </w:pPr>
+      <w:r>
         <w:rPr>
           <w:rStyle w:val="nfaseSutil"/>
           <w:i w:val="0"/>
           <w:iCs w:val="0"/>
         </w:rPr>
-      </w:pPr>
+        <w:t>Link Repositório</w:t>
+      </w:r>
       <w:r>
         <w:rPr>
           <w:rStyle w:val="nfaseSutil"/>
           <w:i w:val="0"/>
           <w:iCs w:val="0"/>
         </w:rPr>
-        <w:t xml:space="preserve">Link Repositório: </w:t>
+        <w:t>(Código Fonte)</w:t>
+      </w:r>
+      <w:r>
+        <w:rPr>
+          <w:rStyle w:val="nfaseSutil"/>
+          <w:i w:val="0"/>
+          <w:iCs w:val="0"/>
+        </w:rPr>
+        <w:t xml:space="preserve">: </w:t>
       </w:r>
       <w:hyperlink r:id="rId6" w:history="1">
         <w:r>
@@ -222,14 +239,52 @@
           <w:iCs w:val="0"/>
         </w:rPr>
       </w:pPr>
-      <w:r>
+    </w:p>
+    <w:p>
+      <w:pPr>
+        <w:spacing w:after="0" w:line="240" w:lineRule="auto"/>
         <w:rPr>
           <w:rStyle w:val="nfaseSutil"/>
           <w:i w:val="0"/>
           <w:iCs w:val="0"/>
-        </w:rPr>
-        <w:t xml:space="preserve">Link Apresentação: </w:t>
+          <w:u w:val="single"/>
+        </w:rPr>
+      </w:pPr>
+      <w:r>
+        <w:rPr>
+          <w:rStyle w:val="nfaseSutil"/>
+          <w:i w:val="0"/>
+          <w:iCs w:val="0"/>
+        </w:rPr>
+        <w:t>Link Apresentação</w:t>
       </w:r>
+      <w:r>
+        <w:rPr>
+          <w:rStyle w:val="nfaseSutil"/>
+          <w:i w:val="0"/>
+          <w:iCs w:val="0"/>
+        </w:rPr>
+        <w:t>(YouTube)</w:t>
+      </w:r>
+      <w:r>
+        <w:rPr>
+          <w:rStyle w:val="nfaseSutil"/>
+          <w:i w:val="0"/>
+          <w:iCs w:val="0"/>
+        </w:rPr>
+        <w:t xml:space="preserve">: </w:t>
+      </w:r>
+    </w:p>
+    <w:p>
+      <w:pPr>
+        <w:spacing w:after="0" w:line="240" w:lineRule="auto"/>
+        <w:rPr>
+          <w:rStyle w:val="nfaseSutil"/>
+          <w:i w:val="0"/>
+          <w:iCs w:val="0"/>
+          <w:u w:val="single"/>
+        </w:rPr>
+      </w:pPr>
     </w:p>
     <w:p>
       <w:pPr>
@@ -586,52 +641,450 @@
           <w:lang w:eastAsia="pt-BR"/>
           <w14:ligatures w14:val="none"/>
         </w:rPr>
-        <w:t xml:space="preserve"> O escopo do sistema prioriza a simplicidade e facilidade de uso. Portanto, o "OuviCidade JMonlevade" não será uma plataforma </w:t>
+        <w:t xml:space="preserve"> O escopo do sistema prioriza a simplicidade e facilidade de uso. Portanto, o "OuviCidade JMonlevade" não será uma plataforma complexa com recursos avançados. A intenção é focar nas funcionalidades essenciais de uma ouvidoria, evitando recursos excessivos que possam complicar a experiência do usuário.</w:t>
+      </w:r>
+    </w:p>
+    <w:p>
+      <w:pPr>
+        <w:spacing w:after="0" w:line="240" w:lineRule="auto"/>
+        <w:rPr>
+          <w:rFonts w:ascii="Times New Roman" w:eastAsia="Times New Roman" w:hAnsi="Times New Roman" w:cs="Times New Roman"/>
+          <w:kern w:val="0"/>
+          <w:sz w:val="24"/>
+          <w:szCs w:val="24"/>
+          <w:lang w:eastAsia="pt-BR"/>
+          <w14:ligatures w14:val="none"/>
+        </w:rPr>
+      </w:pPr>
+    </w:p>
+    <w:p>
+      <w:pPr>
+        <w:spacing w:after="0" w:line="240" w:lineRule="auto"/>
+        <w:rPr>
+          <w:rFonts w:ascii="Times New Roman" w:eastAsia="Times New Roman" w:hAnsi="Times New Roman" w:cs="Times New Roman"/>
+          <w:kern w:val="0"/>
+          <w:sz w:val="24"/>
+          <w:szCs w:val="24"/>
+          <w:lang w:eastAsia="pt-BR"/>
+          <w14:ligatures w14:val="none"/>
+        </w:rPr>
+      </w:pPr>
+    </w:p>
+    <w:p>
+      <w:pPr>
+        <w:spacing w:after="0" w:line="240" w:lineRule="auto"/>
+        <w:rPr>
+          <w:rFonts w:ascii="Times New Roman" w:eastAsia="Times New Roman" w:hAnsi="Times New Roman" w:cs="Times New Roman"/>
+          <w:b/>
+          <w:bCs/>
+          <w:kern w:val="0"/>
+          <w:sz w:val="24"/>
+          <w:szCs w:val="24"/>
+          <w:lang w:eastAsia="pt-BR"/>
+          <w14:ligatures w14:val="none"/>
+        </w:rPr>
+      </w:pPr>
+      <w:r>
+        <w:rPr>
+          <w:rFonts w:ascii="Times New Roman" w:eastAsia="Times New Roman" w:hAnsi="Times New Roman" w:cs="Times New Roman"/>
+          <w:b/>
+          <w:bCs/>
+          <w:kern w:val="0"/>
+          <w:sz w:val="24"/>
+          <w:szCs w:val="24"/>
+          <w:lang w:eastAsia="pt-BR"/>
+          <w14:ligatures w14:val="none"/>
+        </w:rPr>
+        <w:t>Descrição e Objetivos</w:t>
+      </w:r>
+    </w:p>
+    <w:p>
+      <w:pPr>
+        <w:spacing w:after="0" w:line="240" w:lineRule="auto"/>
+        <w:rPr>
+          <w:rFonts w:ascii="Times New Roman" w:eastAsia="Times New Roman" w:hAnsi="Times New Roman" w:cs="Times New Roman"/>
+          <w:kern w:val="0"/>
+          <w:sz w:val="24"/>
+          <w:szCs w:val="24"/>
+          <w:lang w:eastAsia="pt-BR"/>
+          <w14:ligatures w14:val="none"/>
+        </w:rPr>
+      </w:pPr>
+    </w:p>
+    <w:p>
+      <w:pPr>
+        <w:spacing w:after="0" w:line="240" w:lineRule="auto"/>
+        <w:rPr>
+          <w:rFonts w:ascii="Times New Roman" w:eastAsia="Times New Roman" w:hAnsi="Times New Roman" w:cs="Times New Roman"/>
+          <w:kern w:val="0"/>
+          <w:sz w:val="24"/>
+          <w:szCs w:val="24"/>
+          <w:lang w:eastAsia="pt-BR"/>
+          <w14:ligatures w14:val="none"/>
+        </w:rPr>
+      </w:pPr>
+      <w:r>
+        <w:rPr>
+          <w:rFonts w:ascii="Times New Roman" w:eastAsia="Times New Roman" w:hAnsi="Times New Roman" w:cs="Times New Roman"/>
+          <w:kern w:val="0"/>
+          <w:sz w:val="24"/>
+          <w:szCs w:val="24"/>
+          <w:lang w:eastAsia="pt-BR"/>
+          <w14:ligatures w14:val="none"/>
+        </w:rPr>
+        <w:t>O "OuviCidade JMonlevade" busca proporcionar os seguintes benefícios:</w:t>
+      </w:r>
+    </w:p>
+    <w:p>
+      <w:pPr>
+        <w:spacing w:after="0" w:line="240" w:lineRule="auto"/>
+        <w:rPr>
+          <w:rFonts w:ascii="Times New Roman" w:eastAsia="Times New Roman" w:hAnsi="Times New Roman" w:cs="Times New Roman"/>
+          <w:kern w:val="0"/>
+          <w:sz w:val="24"/>
+          <w:szCs w:val="24"/>
+          <w:lang w:eastAsia="pt-BR"/>
+          <w14:ligatures w14:val="none"/>
+        </w:rPr>
+      </w:pPr>
+    </w:p>
+    <w:p>
+      <w:pPr>
+        <w:spacing w:after="0" w:line="240" w:lineRule="auto"/>
+        <w:rPr>
+          <w:rFonts w:ascii="Times New Roman" w:eastAsia="Times New Roman" w:hAnsi="Times New Roman" w:cs="Times New Roman"/>
+          <w:kern w:val="0"/>
+          <w:sz w:val="24"/>
+          <w:szCs w:val="24"/>
+          <w:lang w:eastAsia="pt-BR"/>
+          <w14:ligatures w14:val="none"/>
+        </w:rPr>
+      </w:pPr>
+      <w:r>
+        <w:rPr>
+          <w:rFonts w:ascii="Times New Roman" w:eastAsia="Times New Roman" w:hAnsi="Times New Roman" w:cs="Times New Roman"/>
+          <w:kern w:val="0"/>
+          <w:sz w:val="24"/>
+          <w:szCs w:val="24"/>
+          <w:lang w:eastAsia="pt-BR"/>
+          <w14:ligatures w14:val="none"/>
+        </w:rPr>
+        <w:t>Facilidade de Acesso: Um canal direto para que os cidadãos expressem suas preocupações de forma acessível.</w:t>
+      </w:r>
+    </w:p>
+    <w:p>
+      <w:pPr>
+        <w:spacing w:after="0" w:line="240" w:lineRule="auto"/>
+        <w:rPr>
+          <w:rFonts w:ascii="Times New Roman" w:eastAsia="Times New Roman" w:hAnsi="Times New Roman" w:cs="Times New Roman"/>
+          <w:kern w:val="0"/>
+          <w:sz w:val="24"/>
+          <w:szCs w:val="24"/>
+          <w:lang w:eastAsia="pt-BR"/>
+          <w14:ligatures w14:val="none"/>
+        </w:rPr>
+      </w:pPr>
+      <w:r>
+        <w:rPr>
+          <w:rFonts w:ascii="Times New Roman" w:eastAsia="Times New Roman" w:hAnsi="Times New Roman" w:cs="Times New Roman"/>
+          <w:kern w:val="0"/>
+          <w:sz w:val="24"/>
+          <w:szCs w:val="24"/>
+          <w:lang w:eastAsia="pt-BR"/>
+          <w14:ligatures w14:val="none"/>
+        </w:rPr>
+        <w:t>Transparência: Aumento da transparência na gestão municipal ao permitir que a comunidade acompanhe o andamento das demandas registradas.</w:t>
+      </w:r>
+    </w:p>
+    <w:p>
+      <w:pPr>
+        <w:spacing w:after="0" w:line="240" w:lineRule="auto"/>
+        <w:rPr>
+          <w:rFonts w:ascii="Times New Roman" w:eastAsia="Times New Roman" w:hAnsi="Times New Roman" w:cs="Times New Roman"/>
+          <w:kern w:val="0"/>
+          <w:sz w:val="24"/>
+          <w:szCs w:val="24"/>
+          <w:lang w:eastAsia="pt-BR"/>
+          <w14:ligatures w14:val="none"/>
+        </w:rPr>
+      </w:pPr>
+      <w:r>
+        <w:rPr>
+          <w:rFonts w:ascii="Times New Roman" w:eastAsia="Times New Roman" w:hAnsi="Times New Roman" w:cs="Times New Roman"/>
+          <w:kern w:val="0"/>
+          <w:sz w:val="24"/>
+          <w:szCs w:val="24"/>
+          <w:lang w:eastAsia="pt-BR"/>
+          <w14:ligatures w14:val="none"/>
+        </w:rPr>
+        <w:t>Eficiência na Resolução: Agilidade na resolução de problemas, promovendo uma resposta rápida e eficaz por parte das autoridades.</w:t>
+      </w:r>
+    </w:p>
+    <w:p>
+      <w:pPr>
+        <w:spacing w:after="0" w:line="240" w:lineRule="auto"/>
+        <w:rPr>
+          <w:rFonts w:ascii="Times New Roman" w:eastAsia="Times New Roman" w:hAnsi="Times New Roman" w:cs="Times New Roman"/>
+          <w:kern w:val="0"/>
+          <w:sz w:val="24"/>
+          <w:szCs w:val="24"/>
+          <w:lang w:eastAsia="pt-BR"/>
+          <w14:ligatures w14:val="none"/>
+        </w:rPr>
+      </w:pPr>
+    </w:p>
+    <w:p>
+      <w:pPr>
+        <w:spacing w:after="0" w:line="240" w:lineRule="auto"/>
+        <w:rPr>
+          <w:rFonts w:ascii="Times New Roman" w:eastAsia="Times New Roman" w:hAnsi="Times New Roman" w:cs="Times New Roman"/>
+          <w:b/>
+          <w:bCs/>
+          <w:kern w:val="0"/>
+          <w:sz w:val="24"/>
+          <w:szCs w:val="24"/>
+          <w:lang w:eastAsia="pt-BR"/>
+          <w14:ligatures w14:val="none"/>
+        </w:rPr>
+      </w:pPr>
+      <w:r>
+        <w:rPr>
+          <w:rFonts w:ascii="Times New Roman" w:eastAsia="Times New Roman" w:hAnsi="Times New Roman" w:cs="Times New Roman"/>
+          <w:b/>
+          <w:bCs/>
+          <w:kern w:val="0"/>
+          <w:sz w:val="24"/>
+          <w:szCs w:val="24"/>
+          <w:lang w:eastAsia="pt-BR"/>
+          <w14:ligatures w14:val="none"/>
+        </w:rPr>
+        <w:t>Objetivos:</w:t>
+      </w:r>
+    </w:p>
+    <w:p>
+      <w:pPr>
+        <w:spacing w:after="0" w:line="240" w:lineRule="auto"/>
+        <w:rPr>
+          <w:rFonts w:ascii="Times New Roman" w:eastAsia="Times New Roman" w:hAnsi="Times New Roman" w:cs="Times New Roman"/>
+          <w:kern w:val="0"/>
+          <w:sz w:val="24"/>
+          <w:szCs w:val="24"/>
+          <w:lang w:eastAsia="pt-BR"/>
+          <w14:ligatures w14:val="none"/>
+        </w:rPr>
+      </w:pPr>
+      <w:r>
+        <w:rPr>
+          <w:rFonts w:ascii="Times New Roman" w:eastAsia="Times New Roman" w:hAnsi="Times New Roman" w:cs="Times New Roman"/>
+          <w:kern w:val="0"/>
+          <w:sz w:val="24"/>
+          <w:szCs w:val="24"/>
+          <w:lang w:eastAsia="pt-BR"/>
+          <w14:ligatures w14:val="none"/>
+        </w:rPr>
+        <w:t>Estabelecer um meio eficiente de comunicação entre a população e as autoridades municipais. Promover a participação cívica ao permitir que os cidadãos contribuam para a melhoria da cidade.</w:t>
+      </w:r>
+    </w:p>
+    <w:p>
+      <w:pPr>
+        <w:spacing w:after="0" w:line="240" w:lineRule="auto"/>
+        <w:rPr>
+          <w:rFonts w:ascii="Times New Roman" w:eastAsia="Times New Roman" w:hAnsi="Times New Roman" w:cs="Times New Roman"/>
+          <w:kern w:val="0"/>
+          <w:sz w:val="24"/>
+          <w:szCs w:val="24"/>
+          <w:lang w:eastAsia="pt-BR"/>
+          <w14:ligatures w14:val="none"/>
+        </w:rPr>
+      </w:pPr>
+    </w:p>
+    <w:p>
+      <w:pPr>
+        <w:spacing w:after="0" w:line="240" w:lineRule="auto"/>
+        <w:rPr>
+          <w:rFonts w:ascii="Times New Roman" w:eastAsia="Times New Roman" w:hAnsi="Times New Roman" w:cs="Times New Roman"/>
+          <w:b/>
+          <w:bCs/>
+          <w:kern w:val="0"/>
+          <w:sz w:val="24"/>
+          <w:szCs w:val="24"/>
+          <w:lang w:eastAsia="pt-BR"/>
+          <w14:ligatures w14:val="none"/>
+        </w:rPr>
+      </w:pPr>
+      <w:r>
+        <w:rPr>
+          <w:rFonts w:ascii="Times New Roman" w:eastAsia="Times New Roman" w:hAnsi="Times New Roman" w:cs="Times New Roman"/>
+          <w:b/>
+          <w:bCs/>
+          <w:kern w:val="0"/>
+          <w:sz w:val="24"/>
+          <w:szCs w:val="24"/>
+          <w:lang w:eastAsia="pt-BR"/>
+          <w14:ligatures w14:val="none"/>
+        </w:rPr>
+        <w:t>Metas:</w:t>
+      </w:r>
+    </w:p>
+    <w:p>
+      <w:pPr>
+        <w:spacing w:after="0" w:line="240" w:lineRule="auto"/>
+        <w:rPr>
+          <w:rFonts w:ascii="Times New Roman" w:eastAsia="Times New Roman" w:hAnsi="Times New Roman" w:cs="Times New Roman"/>
+          <w:kern w:val="0"/>
+          <w:sz w:val="24"/>
+          <w:szCs w:val="24"/>
+          <w:lang w:eastAsia="pt-BR"/>
+          <w14:ligatures w14:val="none"/>
+        </w:rPr>
+      </w:pPr>
+      <w:r>
+        <w:rPr>
+          <w:rFonts w:ascii="Times New Roman" w:eastAsia="Times New Roman" w:hAnsi="Times New Roman" w:cs="Times New Roman"/>
+          <w:kern w:val="0"/>
+          <w:sz w:val="24"/>
+          <w:szCs w:val="24"/>
+          <w:lang w:eastAsia="pt-BR"/>
+          <w14:ligatures w14:val="none"/>
+        </w:rPr>
+        <w:t>Reduzir o tempo de resposta a demandas registradas. Alcançar uma taxa elevada de satisfação dos usuários com a plataforma.</w:t>
+      </w:r>
+    </w:p>
+    <w:p>
+      <w:pPr>
+        <w:spacing w:after="0" w:line="240" w:lineRule="auto"/>
+        <w:rPr>
+          <w:rFonts w:ascii="Times New Roman" w:eastAsia="Times New Roman" w:hAnsi="Times New Roman" w:cs="Times New Roman"/>
+          <w:kern w:val="0"/>
+          <w:sz w:val="24"/>
+          <w:szCs w:val="24"/>
+          <w:lang w:eastAsia="pt-BR"/>
+          <w14:ligatures w14:val="none"/>
+        </w:rPr>
+      </w:pPr>
+    </w:p>
+    <w:p>
+      <w:pPr>
+        <w:spacing w:after="0" w:line="240" w:lineRule="auto"/>
+        <w:rPr>
+          <w:rFonts w:ascii="Times New Roman" w:eastAsia="Times New Roman" w:hAnsi="Times New Roman" w:cs="Times New Roman"/>
+          <w:kern w:val="0"/>
+          <w:sz w:val="24"/>
+          <w:szCs w:val="24"/>
+          <w:lang w:eastAsia="pt-BR"/>
+          <w14:ligatures w14:val="none"/>
+        </w:rPr>
+      </w:pPr>
+    </w:p>
+    <w:p>
+      <w:pPr>
+        <w:spacing w:after="0" w:line="240" w:lineRule="auto"/>
+        <w:rPr>
+          <w:rFonts w:ascii="Times New Roman" w:eastAsia="Times New Roman" w:hAnsi="Times New Roman" w:cs="Times New Roman"/>
+          <w:b/>
+          <w:bCs/>
+          <w:kern w:val="0"/>
+          <w:sz w:val="24"/>
+          <w:szCs w:val="24"/>
+          <w:lang w:eastAsia="pt-BR"/>
+          <w14:ligatures w14:val="none"/>
+        </w:rPr>
+      </w:pPr>
+      <w:r>
+        <w:rPr>
+          <w:rFonts w:ascii="Times New Roman" w:eastAsia="Times New Roman" w:hAnsi="Times New Roman" w:cs="Times New Roman"/>
+          <w:b/>
+          <w:bCs/>
+          <w:kern w:val="0"/>
+          <w:sz w:val="24"/>
+          <w:szCs w:val="24"/>
+          <w:lang w:eastAsia="pt-BR"/>
+          <w14:ligatures w14:val="none"/>
+        </w:rPr>
+        <w:t>Visão Geral</w:t>
+      </w:r>
+    </w:p>
+    <w:p>
+      <w:pPr>
+        <w:spacing w:after="0" w:line="240" w:lineRule="auto"/>
+        <w:rPr>
+          <w:rFonts w:ascii="Times New Roman" w:eastAsia="Times New Roman" w:hAnsi="Times New Roman" w:cs="Times New Roman"/>
+          <w:kern w:val="0"/>
+          <w:sz w:val="24"/>
+          <w:szCs w:val="24"/>
+          <w:lang w:eastAsia="pt-BR"/>
+          <w14:ligatures w14:val="none"/>
+        </w:rPr>
+      </w:pPr>
+    </w:p>
+    <w:p>
+      <w:pPr>
+        <w:spacing w:after="0" w:line="240" w:lineRule="auto"/>
+        <w:rPr>
+          <w:rFonts w:ascii="Times New Roman" w:eastAsia="Times New Roman" w:hAnsi="Times New Roman" w:cs="Times New Roman"/>
+          <w:kern w:val="0"/>
+          <w:sz w:val="24"/>
+          <w:szCs w:val="24"/>
+          <w:lang w:eastAsia="pt-BR"/>
+          <w14:ligatures w14:val="none"/>
+        </w:rPr>
+      </w:pPr>
+      <w:r>
+        <w:rPr>
+          <w:rFonts w:ascii="Times New Roman" w:eastAsia="Times New Roman" w:hAnsi="Times New Roman" w:cs="Times New Roman"/>
+          <w:kern w:val="0"/>
+          <w:sz w:val="24"/>
+          <w:szCs w:val="24"/>
+          <w:lang w:eastAsia="pt-BR"/>
+          <w14:ligatures w14:val="none"/>
+        </w:rPr>
+        <w:t>As demandas serão recebidas exclusivamente por meio do nosso site de Ouvidoria, oferecendo aos usuários uma plataforma única para registrar suas preocupações, sugestões ou problemas. Ao utilizar o formulário disponível no site, as demandas serão automaticamente registradas na base de dados do Sistema da Ouvidoria. Cada usuário receberá um protocolo único que permitirá o acompanhamento do andamento da sua solicitação diretamente no portal online. Durante a análise das demandas, caso seja necessário, o sistema encaminhará informações relevantes para garantir uma resposta eficaz às preocupações dos cidadãos. O número de protocolo gerado pelo sistema será integrado ao registro da manifestação na Ouvidoria, assegurando um histórico completo e transparente. Este processo simplificado, centrado no site da Ouvidoria, busca proporcionar aos usuários uma experiência direta e acessível para expressar suas demandas, acompanhando-as de maneira clara e eficiente dentro da plataforma online. Para manter a comunidade informada sobre acontecimentos relevantes e atualizações, uma seção de notícias será incorporada ao site da Ouvidoria. O administrador terá a capacidade de criar, editar e excluir notícias relacionadas às manifestações e demais assuntos de interesse público. Isso garantirá uma comunicação transparente e efetiva, mantendo os usuários informados sobre as ações tomadas em resposta às demandas registradas.</w:t>
+      </w:r>
+    </w:p>
+    <w:p>
+      <w:pPr>
+        <w:spacing w:after="0" w:line="240" w:lineRule="auto"/>
+        <w:rPr>
+          <w:rFonts w:ascii="Times New Roman" w:eastAsia="Times New Roman" w:hAnsi="Times New Roman" w:cs="Times New Roman"/>
+          <w:kern w:val="0"/>
+          <w:sz w:val="24"/>
+          <w:szCs w:val="24"/>
+          <w:lang w:eastAsia="pt-BR"/>
+          <w14:ligatures w14:val="none"/>
+        </w:rPr>
+      </w:pPr>
+    </w:p>
+    <w:p>
+      <w:pPr>
+        <w:spacing w:after="0" w:line="240" w:lineRule="auto"/>
+        <w:rPr>
+          <w:rFonts w:ascii="Times New Roman" w:eastAsia="Times New Roman" w:hAnsi="Times New Roman" w:cs="Times New Roman"/>
+          <w:b/>
+          <w:bCs/>
+          <w:kern w:val="0"/>
+          <w:sz w:val="24"/>
+          <w:szCs w:val="24"/>
+          <w:lang w:eastAsia="pt-BR"/>
+          <w14:ligatures w14:val="none"/>
+        </w:rPr>
+      </w:pPr>
+      <w:r>
+        <w:rPr>
+          <w:rFonts w:ascii="Times New Roman" w:eastAsia="Times New Roman" w:hAnsi="Times New Roman" w:cs="Times New Roman"/>
+          <w:b/>
+          <w:bCs/>
+          <w:kern w:val="0"/>
+          <w:sz w:val="24"/>
+          <w:szCs w:val="24"/>
+          <w:lang w:eastAsia="pt-BR"/>
+          <w14:ligatures w14:val="none"/>
+        </w:rPr>
+        <w:lastRenderedPageBreak/>
+        <w:t>Diagrama Conceitual</w:t>
       </w:r>
       <w:r>
         <w:rPr>
           <w:rFonts w:ascii="Times New Roman" w:eastAsia="Times New Roman" w:hAnsi="Times New Roman" w:cs="Times New Roman"/>
-          <w:kern w:val="0"/>
-          <w:sz w:val="24"/>
-          <w:szCs w:val="24"/>
-          <w:lang w:eastAsia="pt-BR"/>
-          <w14:ligatures w14:val="none"/>
-        </w:rPr>
-        <w:lastRenderedPageBreak/>
-        <w:t>complexa com recursos avançados. A intenção é focar nas funcionalidades essenciais de uma ouvidoria, evitando recursos excessivos que possam complicar a experiência do usuário.</w:t>
-      </w:r>
-    </w:p>
-    <w:p>
-      <w:pPr>
-        <w:spacing w:after="0" w:line="240" w:lineRule="auto"/>
-        <w:rPr>
-          <w:rFonts w:ascii="Times New Roman" w:eastAsia="Times New Roman" w:hAnsi="Times New Roman" w:cs="Times New Roman"/>
-          <w:kern w:val="0"/>
-          <w:sz w:val="24"/>
-          <w:szCs w:val="24"/>
-          <w:lang w:eastAsia="pt-BR"/>
-          <w14:ligatures w14:val="none"/>
-        </w:rPr>
-      </w:pPr>
-    </w:p>
-    <w:p>
-      <w:pPr>
-        <w:spacing w:after="0" w:line="240" w:lineRule="auto"/>
-        <w:rPr>
-          <w:rFonts w:ascii="Times New Roman" w:eastAsia="Times New Roman" w:hAnsi="Times New Roman" w:cs="Times New Roman"/>
-          <w:kern w:val="0"/>
-          <w:sz w:val="24"/>
-          <w:szCs w:val="24"/>
-          <w:lang w:eastAsia="pt-BR"/>
-          <w14:ligatures w14:val="none"/>
-        </w:rPr>
-      </w:pPr>
-    </w:p>
-    <w:p>
-      <w:pPr>
-        <w:spacing w:after="0" w:line="240" w:lineRule="auto"/>
-        <w:rPr>
-          <w:rFonts w:ascii="Times New Roman" w:eastAsia="Times New Roman" w:hAnsi="Times New Roman" w:cs="Times New Roman"/>
           <w:b/>
           <w:bCs/>
           <w:kern w:val="0"/>
@@ -640,8 +1093,84 @@
           <w:lang w:eastAsia="pt-BR"/>
           <w14:ligatures w14:val="none"/>
         </w:rPr>
+        <w:t>:</w:t>
+      </w:r>
+    </w:p>
+    <w:p>
+      <w:pPr>
+        <w:spacing w:after="0" w:line="240" w:lineRule="auto"/>
+        <w:rPr>
+          <w:rFonts w:ascii="Times New Roman" w:eastAsia="Times New Roman" w:hAnsi="Times New Roman" w:cs="Times New Roman"/>
+          <w:kern w:val="0"/>
+          <w:sz w:val="24"/>
+          <w:szCs w:val="24"/>
+          <w:lang w:eastAsia="pt-BR"/>
+          <w14:ligatures w14:val="none"/>
+        </w:rPr>
+      </w:pPr>
+    </w:p>
+    <w:p>
+      <w:pPr>
+        <w:spacing w:after="0" w:line="240" w:lineRule="auto"/>
+        <w:rPr>
+          <w:rFonts w:ascii="Times New Roman" w:eastAsia="Times New Roman" w:hAnsi="Times New Roman" w:cs="Times New Roman"/>
+          <w:kern w:val="0"/>
+          <w:sz w:val="24"/>
+          <w:szCs w:val="24"/>
+          <w:lang w:eastAsia="pt-BR"/>
+          <w14:ligatures w14:val="none"/>
+        </w:rPr>
       </w:pPr>
       <w:r>
+        <w:rPr>
+          <w:rFonts w:ascii="Times New Roman" w:eastAsia="Times New Roman" w:hAnsi="Times New Roman" w:cs="Times New Roman"/>
+          <w:kern w:val="0"/>
+          <w:sz w:val="24"/>
+          <w:szCs w:val="24"/>
+          <w:lang w:eastAsia="pt-BR"/>
+          <w14:ligatures w14:val="none"/>
+        </w:rPr>
+        <w:drawing>
+          <wp:inline distT="0" distB="0" distL="0" distR="0" wp14:anchorId="28567D58" wp14:editId="0E586E4F">
+            <wp:extent cx="5400040" cy="4288155"/>
+            <wp:effectExtent l="0" t="0" r="0" b="0"/>
+            <wp:docPr id="418120512" name="Imagem 1" descr="Diagrama&#10;&#10;Descrição gerada automaticamente"/>
+            <wp:cNvGraphicFramePr>
+              <a:graphicFrameLocks xmlns:a="http://schemas.openxmlformats.org/drawingml/2006/main" noChangeAspect="1"/>
+            </wp:cNvGraphicFramePr>
+            <a:graphic xmlns:a="http://schemas.openxmlformats.org/drawingml/2006/main">
+              <a:graphicData uri="http://schemas.openxmlformats.org/drawingml/2006/picture">
+                <pic:pic xmlns:pic="http://schemas.openxmlformats.org/drawingml/2006/picture">
+                  <pic:nvPicPr>
+                    <pic:cNvPr id="418120512" name="Imagem 1" descr="Diagrama&#10;&#10;Descrição gerada automaticamente"/>
+                    <pic:cNvPicPr/>
+                  </pic:nvPicPr>
+                  <pic:blipFill>
+                    <a:blip r:embed="rId7"/>
+                    <a:stretch>
+                      <a:fillRect/>
+                    </a:stretch>
+                  </pic:blipFill>
+                  <pic:spPr>
+                    <a:xfrm>
+                      <a:off x="0" y="0"/>
+                      <a:ext cx="5400040" cy="4288155"/>
+                    </a:xfrm>
+                    <a:prstGeom prst="rect">
+                      <a:avLst/>
+                    </a:prstGeom>
+                  </pic:spPr>
+                </pic:pic>
+              </a:graphicData>
+            </a:graphic>
+          </wp:inline>
+        </w:drawing>
+      </w:r>
+    </w:p>
+    <w:p/>
+    <w:p>
+      <w:pPr>
+        <w:spacing w:after="0" w:line="240" w:lineRule="auto"/>
         <w:rPr>
           <w:rFonts w:ascii="Times New Roman" w:eastAsia="Times New Roman" w:hAnsi="Times New Roman" w:cs="Times New Roman"/>
           <w:b/>
@@ -652,147 +1181,8 @@
           <w:lang w:eastAsia="pt-BR"/>
           <w14:ligatures w14:val="none"/>
         </w:rPr>
-        <w:t>Descrição e Objetivos</w:t>
-      </w:r>
-    </w:p>
-    <w:p>
-      <w:pPr>
-        <w:spacing w:after="0" w:line="240" w:lineRule="auto"/>
-        <w:rPr>
-          <w:rFonts w:ascii="Times New Roman" w:eastAsia="Times New Roman" w:hAnsi="Times New Roman" w:cs="Times New Roman"/>
-          <w:kern w:val="0"/>
-          <w:sz w:val="24"/>
-          <w:szCs w:val="24"/>
-          <w:lang w:eastAsia="pt-BR"/>
-          <w14:ligatures w14:val="none"/>
-        </w:rPr>
-      </w:pPr>
-    </w:p>
-    <w:p>
-      <w:pPr>
-        <w:spacing w:after="0" w:line="240" w:lineRule="auto"/>
-        <w:rPr>
-          <w:rFonts w:ascii="Times New Roman" w:eastAsia="Times New Roman" w:hAnsi="Times New Roman" w:cs="Times New Roman"/>
-          <w:kern w:val="0"/>
-          <w:sz w:val="24"/>
-          <w:szCs w:val="24"/>
-          <w:lang w:eastAsia="pt-BR"/>
-          <w14:ligatures w14:val="none"/>
-        </w:rPr>
       </w:pPr>
       <w:r>
-        <w:rPr>
-          <w:rFonts w:ascii="Times New Roman" w:eastAsia="Times New Roman" w:hAnsi="Times New Roman" w:cs="Times New Roman"/>
-          <w:kern w:val="0"/>
-          <w:sz w:val="24"/>
-          <w:szCs w:val="24"/>
-          <w:lang w:eastAsia="pt-BR"/>
-          <w14:ligatures w14:val="none"/>
-        </w:rPr>
-        <w:t>O "OuviCidade JMonlevade" busca proporcionar os seguintes benefícios:</w:t>
-      </w:r>
-    </w:p>
-    <w:p>
-      <w:pPr>
-        <w:spacing w:after="0" w:line="240" w:lineRule="auto"/>
-        <w:rPr>
-          <w:rFonts w:ascii="Times New Roman" w:eastAsia="Times New Roman" w:hAnsi="Times New Roman" w:cs="Times New Roman"/>
-          <w:kern w:val="0"/>
-          <w:sz w:val="24"/>
-          <w:szCs w:val="24"/>
-          <w:lang w:eastAsia="pt-BR"/>
-          <w14:ligatures w14:val="none"/>
-        </w:rPr>
-      </w:pPr>
-    </w:p>
-    <w:p>
-      <w:pPr>
-        <w:spacing w:after="0" w:line="240" w:lineRule="auto"/>
-        <w:rPr>
-          <w:rFonts w:ascii="Times New Roman" w:eastAsia="Times New Roman" w:hAnsi="Times New Roman" w:cs="Times New Roman"/>
-          <w:kern w:val="0"/>
-          <w:sz w:val="24"/>
-          <w:szCs w:val="24"/>
-          <w:lang w:eastAsia="pt-BR"/>
-          <w14:ligatures w14:val="none"/>
-        </w:rPr>
-      </w:pPr>
-      <w:r>
-        <w:rPr>
-          <w:rFonts w:ascii="Times New Roman" w:eastAsia="Times New Roman" w:hAnsi="Times New Roman" w:cs="Times New Roman"/>
-          <w:kern w:val="0"/>
-          <w:sz w:val="24"/>
-          <w:szCs w:val="24"/>
-          <w:lang w:eastAsia="pt-BR"/>
-          <w14:ligatures w14:val="none"/>
-        </w:rPr>
-        <w:t>Facilidade de Acesso: Um canal direto para que os cidadãos expressem suas preocupações de forma acessível.</w:t>
-      </w:r>
-    </w:p>
-    <w:p>
-      <w:pPr>
-        <w:spacing w:after="0" w:line="240" w:lineRule="auto"/>
-        <w:rPr>
-          <w:rFonts w:ascii="Times New Roman" w:eastAsia="Times New Roman" w:hAnsi="Times New Roman" w:cs="Times New Roman"/>
-          <w:kern w:val="0"/>
-          <w:sz w:val="24"/>
-          <w:szCs w:val="24"/>
-          <w:lang w:eastAsia="pt-BR"/>
-          <w14:ligatures w14:val="none"/>
-        </w:rPr>
-      </w:pPr>
-      <w:r>
-        <w:rPr>
-          <w:rFonts w:ascii="Times New Roman" w:eastAsia="Times New Roman" w:hAnsi="Times New Roman" w:cs="Times New Roman"/>
-          <w:kern w:val="0"/>
-          <w:sz w:val="24"/>
-          <w:szCs w:val="24"/>
-          <w:lang w:eastAsia="pt-BR"/>
-          <w14:ligatures w14:val="none"/>
-        </w:rPr>
-        <w:t>Transparência: Aumento da transparência na gestão municipal ao permitir que a comunidade acompanhe o andamento das demandas registradas.</w:t>
-      </w:r>
-    </w:p>
-    <w:p>
-      <w:pPr>
-        <w:spacing w:after="0" w:line="240" w:lineRule="auto"/>
-        <w:rPr>
-          <w:rFonts w:ascii="Times New Roman" w:eastAsia="Times New Roman" w:hAnsi="Times New Roman" w:cs="Times New Roman"/>
-          <w:kern w:val="0"/>
-          <w:sz w:val="24"/>
-          <w:szCs w:val="24"/>
-          <w:lang w:eastAsia="pt-BR"/>
-          <w14:ligatures w14:val="none"/>
-        </w:rPr>
-      </w:pPr>
-      <w:r>
-        <w:rPr>
-          <w:rFonts w:ascii="Times New Roman" w:eastAsia="Times New Roman" w:hAnsi="Times New Roman" w:cs="Times New Roman"/>
-          <w:kern w:val="0"/>
-          <w:sz w:val="24"/>
-          <w:szCs w:val="24"/>
-          <w:lang w:eastAsia="pt-BR"/>
-          <w14:ligatures w14:val="none"/>
-        </w:rPr>
-        <w:t>Eficiência na Resolução: Agilidade na resolução de problemas, promovendo uma resposta rápida e eficaz por parte das autoridades.</w:t>
-      </w:r>
-    </w:p>
-    <w:p>
-      <w:pPr>
-        <w:spacing w:after="0" w:line="240" w:lineRule="auto"/>
-        <w:rPr>
-          <w:rFonts w:ascii="Times New Roman" w:eastAsia="Times New Roman" w:hAnsi="Times New Roman" w:cs="Times New Roman"/>
-          <w:kern w:val="0"/>
-          <w:sz w:val="24"/>
-          <w:szCs w:val="24"/>
-          <w:lang w:eastAsia="pt-BR"/>
-          <w14:ligatures w14:val="none"/>
-        </w:rPr>
-      </w:pPr>
-    </w:p>
-    <w:p>
-      <w:pPr>
-        <w:spacing w:after="0" w:line="240" w:lineRule="auto"/>
         <w:rPr>
           <w:rFonts w:ascii="Times New Roman" w:eastAsia="Times New Roman" w:hAnsi="Times New Roman" w:cs="Times New Roman"/>
           <w:b/>
@@ -803,7 +1193,8 @@
           <w:lang w:eastAsia="pt-BR"/>
           <w14:ligatures w14:val="none"/>
         </w:rPr>
-      </w:pPr>
+        <w:t xml:space="preserve">Diagrama </w:t>
+      </w:r>
       <w:r>
         <w:rPr>
           <w:rFonts w:ascii="Times New Roman" w:eastAsia="Times New Roman" w:hAnsi="Times New Roman" w:cs="Times New Roman"/>
@@ -815,49 +1206,9 @@
           <w:lang w:eastAsia="pt-BR"/>
           <w14:ligatures w14:val="none"/>
         </w:rPr>
-        <w:t>Objetivos:</w:t>
+        <w:t>Lógico</w:t>
       </w:r>
-    </w:p>
-    <w:p>
-      <w:pPr>
-        <w:spacing w:after="0" w:line="240" w:lineRule="auto"/>
-        <w:rPr>
-          <w:rFonts w:ascii="Times New Roman" w:eastAsia="Times New Roman" w:hAnsi="Times New Roman" w:cs="Times New Roman"/>
-          <w:kern w:val="0"/>
-          <w:sz w:val="24"/>
-          <w:szCs w:val="24"/>
-          <w:lang w:eastAsia="pt-BR"/>
-          <w14:ligatures w14:val="none"/>
-        </w:rPr>
-      </w:pPr>
       <w:r>
-        <w:rPr>
-          <w:rFonts w:ascii="Times New Roman" w:eastAsia="Times New Roman" w:hAnsi="Times New Roman" w:cs="Times New Roman"/>
-          <w:kern w:val="0"/>
-          <w:sz w:val="24"/>
-          <w:szCs w:val="24"/>
-          <w:lang w:eastAsia="pt-BR"/>
-          <w14:ligatures w14:val="none"/>
-        </w:rPr>
-        <w:t>Estabelecer um meio eficiente de comunicação entre a população e as autoridades municipais. Promover a participação cívica ao permitir que os cidadãos contribuam para a melhoria da cidade.</w:t>
-      </w:r>
-    </w:p>
-    <w:p>
-      <w:pPr>
-        <w:spacing w:after="0" w:line="240" w:lineRule="auto"/>
-        <w:rPr>
-          <w:rFonts w:ascii="Times New Roman" w:eastAsia="Times New Roman" w:hAnsi="Times New Roman" w:cs="Times New Roman"/>
-          <w:kern w:val="0"/>
-          <w:sz w:val="24"/>
-          <w:szCs w:val="24"/>
-          <w:lang w:eastAsia="pt-BR"/>
-          <w14:ligatures w14:val="none"/>
-        </w:rPr>
-      </w:pPr>
-    </w:p>
-    <w:p>
-      <w:pPr>
-        <w:spacing w:after="0" w:line="240" w:lineRule="auto"/>
         <w:rPr>
           <w:rFonts w:ascii="Times New Roman" w:eastAsia="Times New Roman" w:hAnsi="Times New Roman" w:cs="Times New Roman"/>
           <w:b/>
@@ -868,8 +1219,12 @@
           <w:lang w:eastAsia="pt-BR"/>
           <w14:ligatures w14:val="none"/>
         </w:rPr>
-      </w:pPr>
-      <w:r>
+        <w:t>:</w:t>
+      </w:r>
+    </w:p>
+    <w:p>
+      <w:pPr>
+        <w:spacing w:after="0" w:line="240" w:lineRule="auto"/>
         <w:rPr>
           <w:rFonts w:ascii="Times New Roman" w:eastAsia="Times New Roman" w:hAnsi="Times New Roman" w:cs="Times New Roman"/>
           <w:b/>
@@ -880,57 +1235,6 @@
           <w:lang w:eastAsia="pt-BR"/>
           <w14:ligatures w14:val="none"/>
         </w:rPr>
-        <w:t>Metas:</w:t>
-      </w:r>
-    </w:p>
-    <w:p>
-      <w:pPr>
-        <w:spacing w:after="0" w:line="240" w:lineRule="auto"/>
-        <w:rPr>
-          <w:rFonts w:ascii="Times New Roman" w:eastAsia="Times New Roman" w:hAnsi="Times New Roman" w:cs="Times New Roman"/>
-          <w:kern w:val="0"/>
-          <w:sz w:val="24"/>
-          <w:szCs w:val="24"/>
-          <w:lang w:eastAsia="pt-BR"/>
-          <w14:ligatures w14:val="none"/>
-        </w:rPr>
-      </w:pPr>
-      <w:r>
-        <w:rPr>
-          <w:rFonts w:ascii="Times New Roman" w:eastAsia="Times New Roman" w:hAnsi="Times New Roman" w:cs="Times New Roman"/>
-          <w:kern w:val="0"/>
-          <w:sz w:val="24"/>
-          <w:szCs w:val="24"/>
-          <w:lang w:eastAsia="pt-BR"/>
-          <w14:ligatures w14:val="none"/>
-        </w:rPr>
-        <w:t>Reduzir o tempo de resposta a demandas registradas. Alcançar uma taxa elevada de satisfação dos usuários com a plataforma.</w:t>
-      </w:r>
-    </w:p>
-    <w:p>
-      <w:pPr>
-        <w:spacing w:after="0" w:line="240" w:lineRule="auto"/>
-        <w:rPr>
-          <w:rFonts w:ascii="Times New Roman" w:eastAsia="Times New Roman" w:hAnsi="Times New Roman" w:cs="Times New Roman"/>
-          <w:kern w:val="0"/>
-          <w:sz w:val="24"/>
-          <w:szCs w:val="24"/>
-          <w:lang w:eastAsia="pt-BR"/>
-          <w14:ligatures w14:val="none"/>
-        </w:rPr>
-      </w:pPr>
-    </w:p>
-    <w:p>
-      <w:pPr>
-        <w:spacing w:after="0" w:line="240" w:lineRule="auto"/>
-        <w:rPr>
-          <w:rFonts w:ascii="Times New Roman" w:eastAsia="Times New Roman" w:hAnsi="Times New Roman" w:cs="Times New Roman"/>
-          <w:kern w:val="0"/>
-          <w:sz w:val="24"/>
-          <w:szCs w:val="24"/>
-          <w:lang w:eastAsia="pt-BR"/>
-          <w14:ligatures w14:val="none"/>
-        </w:rPr>
       </w:pPr>
     </w:p>
     <w:p>
@@ -958,44 +1262,41 @@
           <w:lang w:eastAsia="pt-BR"/>
           <w14:ligatures w14:val="none"/>
         </w:rPr>
-        <w:t>Visão Geral</w:t>
-      </w:r>
-    </w:p>
-    <w:p>
-      <w:pPr>
-        <w:spacing w:after="0" w:line="240" w:lineRule="auto"/>
-        <w:rPr>
-          <w:rFonts w:ascii="Times New Roman" w:eastAsia="Times New Roman" w:hAnsi="Times New Roman" w:cs="Times New Roman"/>
-          <w:kern w:val="0"/>
-          <w:sz w:val="24"/>
-          <w:szCs w:val="24"/>
-          <w:lang w:eastAsia="pt-BR"/>
-          <w14:ligatures w14:val="none"/>
-        </w:rPr>
-      </w:pPr>
-    </w:p>
-    <w:p>
-      <w:pPr>
-        <w:spacing w:after="0" w:line="240" w:lineRule="auto"/>
-        <w:rPr>
-          <w:rFonts w:ascii="Times New Roman" w:eastAsia="Times New Roman" w:hAnsi="Times New Roman" w:cs="Times New Roman"/>
-          <w:kern w:val="0"/>
-          <w:sz w:val="24"/>
-          <w:szCs w:val="24"/>
-          <w:lang w:eastAsia="pt-BR"/>
-          <w14:ligatures w14:val="none"/>
-        </w:rPr>
-      </w:pPr>
-      <w:r>
-        <w:rPr>
-          <w:rFonts w:ascii="Times New Roman" w:eastAsia="Times New Roman" w:hAnsi="Times New Roman" w:cs="Times New Roman"/>
-          <w:kern w:val="0"/>
-          <w:sz w:val="24"/>
-          <w:szCs w:val="24"/>
-          <w:lang w:eastAsia="pt-BR"/>
-          <w14:ligatures w14:val="none"/>
-        </w:rPr>
-        <w:t>As demandas serão recebidas exclusivamente por meio do nosso site de Ouvidoria, oferecendo aos usuários uma plataforma única para registrar suas preocupações, sugestões ou problemas. Ao utilizar o formulário disponível no site, as demandas serão automaticamente registradas na base de dados do Sistema da Ouvidoria. Cada usuário receberá um protocolo único que permitirá o acompanhamento do andamento da sua solicitação diretamente no portal online. Durante a análise das demandas, caso seja necessário, o sistema encaminhará informações relevantes para garantir uma resposta eficaz às preocupações dos cidadãos. O número de protocolo gerado pelo sistema será integrado ao registro da manifestação na Ouvidoria, assegurando um histórico completo e transparente. Este processo simplificado, centrado no site da Ouvidoria, busca proporcionar aos usuários uma experiência direta e acessível para expressar suas demandas, acompanhando-as de maneira clara e eficiente dentro da plataforma online. Para manter a comunidade informada sobre acontecimentos relevantes e atualizações, uma seção de notícias será incorporada ao site da Ouvidoria. O administrador terá a capacidade de criar, editar e excluir notícias relacionadas às manifestações e demais assuntos de interesse público. Isso garantirá uma comunicação transparente e efetiva, mantendo os usuários informados sobre as ações tomadas em resposta às demandas registradas.</w:t>
+        <w:drawing>
+          <wp:inline distT="0" distB="0" distL="0" distR="0" wp14:anchorId="6778F5CC" wp14:editId="6F74C062">
+            <wp:extent cx="6000238" cy="3562350"/>
+            <wp:effectExtent l="0" t="0" r="635" b="0"/>
+            <wp:docPr id="1009063317" name="Imagem 1" descr="Tela de computador com texto preto sobre fundo branco&#10;&#10;Descrição gerada automaticamente"/>
+            <wp:cNvGraphicFramePr>
+              <a:graphicFrameLocks xmlns:a="http://schemas.openxmlformats.org/drawingml/2006/main" noChangeAspect="1"/>
+            </wp:cNvGraphicFramePr>
+            <a:graphic xmlns:a="http://schemas.openxmlformats.org/drawingml/2006/main">
+              <a:graphicData uri="http://schemas.openxmlformats.org/drawingml/2006/picture">
+                <pic:pic xmlns:pic="http://schemas.openxmlformats.org/drawingml/2006/picture">
+                  <pic:nvPicPr>
+                    <pic:cNvPr id="1009063317" name="Imagem 1" descr="Tela de computador com texto preto sobre fundo branco&#10;&#10;Descrição gerada automaticamente"/>
+                    <pic:cNvPicPr/>
+                  </pic:nvPicPr>
+                  <pic:blipFill>
+                    <a:blip r:embed="rId8"/>
+                    <a:stretch>
+                      <a:fillRect/>
+                    </a:stretch>
+                  </pic:blipFill>
+                  <pic:spPr>
+                    <a:xfrm>
+                      <a:off x="0" y="0"/>
+                      <a:ext cx="6000238" cy="3562350"/>
+                    </a:xfrm>
+                    <a:prstGeom prst="rect">
+                      <a:avLst/>
+                    </a:prstGeom>
+                  </pic:spPr>
+                </pic:pic>
+              </a:graphicData>
+            </a:graphic>
+          </wp:inline>
+        </w:drawing>
       </w:r>
     </w:p>
     <w:p/>
@@ -3722,6 +4023,7 @@
   <w:style w:type="paragraph" w:default="1" w:styleId="Normal">
     <w:name w:val="Normal"/>
     <w:qFormat/>
+    <w:rsid w:val="00D70DDE"/>
   </w:style>
   <w:style w:type="paragraph" w:styleId="Ttulo1">
     <w:name w:val="heading 1"/>
